--- a/testing.docx
+++ b/testing.docx
@@ -11,6 +11,14 @@
     <w:p>
       <w:r>
         <w:t>,</w:t>
+      </w:r>
+      <w:proofErr w:type="spellStart"/>
+      <w:r>
+        <w:t>WSDvxc</w:t>
+      </w:r>
+      <w:proofErr w:type="spellEnd"/>
+      <w:r>
+        <w:t xml:space="preserve"> </w:t>
       </w:r>
     </w:p>
     <w:p/>
